--- a/Test1/sample/new paper/1155213281 Test 1_new_report.docx
+++ b/Test1/sample/new paper/1155213281 Test 1_new_report.docx
@@ -4,331 +4,552 @@
   <w:body>
     <w:p>
       <w:r>
-        <w:t>Here are 20 new practice questions with a focus on similar grammar and vocabulary points to help students improve their understanding:</w:t>
+        <w:t>Here are 20 new practice questions designed to help students strengthen their understanding of similar grammar and vocabulary points:</w:t>
         <w:br/>
         <w:br/>
-        <w:t>1. この仕事は、（  　　　　　 ）　しないと終わらない。</w:t>
+        <w:t>1. （  　　　　　 ）に　何を　入れますか。</w:t>
       </w:r>
     </w:p>
     <w:p>
       <w:r>
-        <w:t>1. すぐに</w:t>
-        <w:br/>
-        <w:t xml:space="preserve">   2. ときどき</w:t>
-        <w:br/>
-        <w:t xml:space="preserve">   3. もう</w:t>
-        <w:br/>
-        <w:t xml:space="preserve">   4. あまり</w:t>
-        <w:br/>
-        <w:br/>
-        <w:t>2. 車を（  　　　　　 ）ことができるようになりたいです。</w:t>
+        <w:t>1・2・3・4から　いちばん　いい　ものを　一つ　えらんで　ください。</w:t>
       </w:r>
     </w:p>
     <w:p>
       <w:r>
-        <w:t>1. つくる</w:t>
-        <w:br/>
-        <w:t xml:space="preserve">   2. わたす</w:t>
-        <w:br/>
-        <w:t xml:space="preserve">   3. うんてんする</w:t>
-        <w:br/>
-        <w:t xml:space="preserve">   4. かえる</w:t>
-        <w:br/>
-        <w:br/>
-        <w:t>3. 彼は（  　　　　　 ）だれにも知られていない。</w:t>
+        <w:t>きのうは　とても　（  　　　　　 ）　天気でした。</w:t>
       </w:r>
     </w:p>
     <w:p>
       <w:r>
-        <w:t>1. まだ</w:t>
-        <w:br/>
-        <w:t xml:space="preserve">   2. やっと</w:t>
-        <w:br/>
-        <w:t xml:space="preserve">   3. もう</w:t>
-        <w:br/>
-        <w:t xml:space="preserve">   4. すぐ</w:t>
+        <w:t>1　きれいな</w:t>
+        <w:tab/>
+        <w:tab/>
+        <w:t>2　あつい</w:t>
+        <w:tab/>
+        <w:tab/>
+        <w:t>3　あたたかい</w:t>
+        <w:tab/>
+        <w:tab/>
+        <w:t>4　あつかった</w:t>
         <w:br/>
         <w:br/>
-        <w:t>4. 私は、毎日（  　　　　　 ）を読んでいます。</w:t>
+        <w:t>2. （  　　　　　 ）に　何を　入れますか。</w:t>
       </w:r>
     </w:p>
     <w:p>
       <w:r>
-        <w:t>1. しんぶん</w:t>
-        <w:br/>
-        <w:t xml:space="preserve">   2. ざっし</w:t>
-        <w:br/>
-        <w:t xml:space="preserve">   3. マンガ</w:t>
-        <w:br/>
-        <w:t xml:space="preserve">   4. えいが</w:t>
-        <w:br/>
-        <w:br/>
-        <w:t>5. 今日は（  　　　　　 ）から、あたたかいコートが必要です。</w:t>
+        <w:t>1・2・3・4から　いちばん　いい　ものを　一つ　えらんで　ください。</w:t>
       </w:r>
     </w:p>
     <w:p>
       <w:r>
-        <w:t>1. さむい</w:t>
-        <w:br/>
-        <w:t xml:space="preserve">   2. あつい</w:t>
-        <w:br/>
-        <w:t xml:space="preserve">   3. くらい</w:t>
-        <w:br/>
-        <w:t xml:space="preserve">   4. あまい</w:t>
-        <w:br/>
-        <w:br/>
-        <w:t>6. あなたの国では、どんな（  　　　　　 ）を食べますか。</w:t>
+        <w:t>母は　今、　（  　　　　　 ）　いるので、　でんわに　でられません。</w:t>
       </w:r>
     </w:p>
     <w:p>
       <w:r>
-        <w:t>1. 料理</w:t>
-        <w:br/>
-        <w:t xml:space="preserve">   2. おかし</w:t>
-        <w:br/>
-        <w:t xml:space="preserve">   3. わに</w:t>
-        <w:br/>
-        <w:t xml:space="preserve">   4. けしき</w:t>
+        <w:t>1　はなして</w:t>
+        <w:tab/>
+        <w:tab/>
+        <w:t>2　ねて</w:t>
+        <w:tab/>
+        <w:tab/>
+        <w:t>3　おきて</w:t>
+        <w:tab/>
+        <w:tab/>
+        <w:t>4　あそんで</w:t>
         <w:br/>
         <w:br/>
-        <w:t>7. 彼は（  　　　　　 ）星が好きです。</w:t>
+        <w:t>3. （  　　　　　 ）に　何を　入れますか。</w:t>
       </w:r>
     </w:p>
     <w:p>
       <w:r>
-        <w:t>1. よく</w:t>
-        <w:br/>
-        <w:t xml:space="preserve">   2. いつも</w:t>
-        <w:br/>
-        <w:t xml:space="preserve">   3. とても</w:t>
-        <w:br/>
-        <w:t xml:space="preserve">   4. みたい</w:t>
-        <w:br/>
-        <w:br/>
-        <w:t>8. 明日、試験が（  　　　　　 ）のを知っていますか。</w:t>
+        <w:t>1・2・3・4から　いちばん　いい　ものを　一つ　えらんで　ください。</w:t>
       </w:r>
     </w:p>
     <w:p>
       <w:r>
-        <w:t>1. ある</w:t>
-        <w:br/>
-        <w:t xml:space="preserve">   2. する</w:t>
-        <w:br/>
-        <w:t xml:space="preserve">   3. いく</w:t>
-        <w:br/>
-        <w:t xml:space="preserve">   4. くる</w:t>
-        <w:br/>
-        <w:br/>
-        <w:t>9. 彼女は（  　　　　　 ）が得意です。</w:t>
+        <w:t>この　かんじは　どう　（  　　　　　 ）か。</w:t>
       </w:r>
     </w:p>
     <w:p>
       <w:r>
-        <w:t>1. うたう</w:t>
-        <w:br/>
-        <w:t xml:space="preserve">   2. 映画</w:t>
-        <w:br/>
-        <w:t xml:space="preserve">   3. 料理</w:t>
-        <w:br/>
-        <w:t xml:space="preserve">   4. スポーツ</w:t>
+        <w:t>1　かく</w:t>
+        <w:tab/>
+        <w:tab/>
+        <w:t>2　かいて</w:t>
+        <w:tab/>
+        <w:tab/>
+        <w:t>3　かけ</w:t>
+        <w:tab/>
+        <w:tab/>
+        <w:t>4　かかないで</w:t>
         <w:br/>
         <w:br/>
-        <w:t>10. 私は（  　　　　　 ）のが好きです。</w:t>
+        <w:t>4. （  　　　　　 ）に　何を　入れますか。</w:t>
       </w:r>
     </w:p>
     <w:p>
       <w:r>
-        <w:t>1. ねる</w:t>
-        <w:br/>
-        <w:t xml:space="preserve">    2. べんきょうする</w:t>
-        <w:br/>
-        <w:t xml:space="preserve">    3. かんがえる</w:t>
-        <w:br/>
-        <w:t xml:space="preserve">    4. うごく</w:t>
-        <w:br/>
-        <w:br/>
-        <w:t>11. 今日は（  　　　　　 ）雨が降っています。</w:t>
+        <w:t>1・2・3・4から　いちばん　いい　ものを　一つ　えらんで　ください。</w:t>
       </w:r>
     </w:p>
     <w:p>
       <w:r>
-        <w:t>1. つよい</w:t>
-        <w:br/>
-        <w:t xml:space="preserve">    2. おおきい</w:t>
-        <w:br/>
-        <w:t xml:space="preserve">    3. ひどい</w:t>
-        <w:br/>
-        <w:t xml:space="preserve">    4. おもい</w:t>
-        <w:br/>
-        <w:br/>
-        <w:t>12. 私の友達は（  　　　　　 ）人です。</w:t>
+        <w:t>たなかさんは　アメリカに　（  　　　　　 ）ことが　ありますか。</w:t>
       </w:r>
     </w:p>
     <w:p>
       <w:r>
-        <w:t>1. しずかな</w:t>
-        <w:br/>
-        <w:t xml:space="preserve">    2. たのしい</w:t>
-        <w:br/>
-        <w:t xml:space="preserve">    3. おもしろい</w:t>
-        <w:br/>
-        <w:t xml:space="preserve">    4. かしこい</w:t>
+        <w:t>1　行く</w:t>
+        <w:tab/>
+        <w:tab/>
+        <w:t>2　行った</w:t>
+        <w:tab/>
+        <w:tab/>
+        <w:t>3　行かない</w:t>
+        <w:tab/>
+        <w:tab/>
+        <w:t>4　行き</w:t>
         <w:br/>
         <w:br/>
-        <w:t>13. 彼は（  　　　　　 ）とき、いつも本を読んでいます。</w:t>
+        <w:t>5. （  　　　　　 ）に　何を　入れますか。</w:t>
       </w:r>
     </w:p>
     <w:p>
       <w:r>
-        <w:t>1. いそがしい</w:t>
-        <w:br/>
-        <w:t xml:space="preserve">    2. ひまな</w:t>
-        <w:br/>
-        <w:t xml:space="preserve">    3. たのしい</w:t>
-        <w:br/>
-        <w:t xml:space="preserve">    4. すきな</w:t>
-        <w:br/>
-        <w:br/>
-        <w:t>14. 食べ物が（  　　　　　 ）から、買いに行きましょう。</w:t>
+        <w:t>1・2・3・4から　いちばん　いい　ものを　一つ　えらんで　ください。</w:t>
       </w:r>
     </w:p>
     <w:p>
       <w:r>
-        <w:t>1. ない</w:t>
-        <w:br/>
-        <w:t xml:space="preserve">    2. すくない</w:t>
-        <w:br/>
-        <w:t xml:space="preserve">    3. なくなる</w:t>
-        <w:br/>
-        <w:t xml:space="preserve">    4. たりない</w:t>
-        <w:br/>
-        <w:br/>
-        <w:t>15. 私は（  　　　　　 ）電話をかけました。</w:t>
+        <w:t>たくさん　あるいて（  　　　　　 ）ので、　つかれました。</w:t>
       </w:r>
     </w:p>
     <w:p>
       <w:r>
-        <w:t>1. 昨日</w:t>
-        <w:br/>
-        <w:t xml:space="preserve">    2. 明日</w:t>
-        <w:br/>
-        <w:t xml:space="preserve">    3. さっき</w:t>
-        <w:br/>
-        <w:t xml:space="preserve">    4. ぜんぜん</w:t>
+        <w:t>1　しまった</w:t>
+        <w:tab/>
+        <w:tab/>
+        <w:t>2　ほしい</w:t>
+        <w:tab/>
+        <w:tab/>
+        <w:t>3　せいで</w:t>
+        <w:tab/>
+        <w:tab/>
+        <w:t>4　から</w:t>
         <w:br/>
         <w:br/>
-        <w:t>16. あの人は（  　　　　　 ）仕事をしています。</w:t>
+        <w:t>6. （  　　　　　 ）に　何を　入れますか。</w:t>
       </w:r>
     </w:p>
     <w:p>
       <w:r>
-        <w:t>1. ひどい</w:t>
-        <w:br/>
-        <w:t xml:space="preserve">    2. はやい</w:t>
-        <w:br/>
-        <w:t xml:space="preserve">    3. いそがしい</w:t>
-        <w:br/>
-        <w:t xml:space="preserve">    4. たかい</w:t>
-        <w:br/>
-        <w:br/>
-        <w:t>17. この料理は（  　　　　　 ）おいしいです。</w:t>
+        <w:t>1・2・3・4から　いちばん　いい　ものを　一つ　えらんで　ください。</w:t>
       </w:r>
     </w:p>
     <w:p>
       <w:r>
-        <w:t>1. あまり</w:t>
-        <w:br/>
-        <w:t xml:space="preserve">    2. けっこう</w:t>
-        <w:br/>
-        <w:t xml:space="preserve">    3. ちょっと</w:t>
-        <w:br/>
-        <w:t xml:space="preserve">    4. すごく</w:t>
-        <w:br/>
-        <w:br/>
-        <w:t>18. 彼女は（  　　　　　 ）な人です。</w:t>
+        <w:t>かれは　日本語を　（  　　　　　 ）ために　毎日　べんきょうしています。</w:t>
       </w:r>
     </w:p>
     <w:p>
       <w:r>
-        <w:t>1. きれい</w:t>
-        <w:br/>
-        <w:t xml:space="preserve">    2. しんせつ</w:t>
-        <w:br/>
-        <w:t xml:space="preserve">    3. うれしい</w:t>
-        <w:br/>
-        <w:t xml:space="preserve">    4. たのしい</w:t>
+        <w:t>1　話す</w:t>
+        <w:tab/>
+        <w:tab/>
+        <w:t>2　話した</w:t>
+        <w:tab/>
+        <w:tab/>
+        <w:t>3　話せる</w:t>
+        <w:tab/>
+        <w:tab/>
+        <w:t>4　話さない</w:t>
         <w:br/>
         <w:br/>
-        <w:t>19. 彼は毎朝（  　　　　　 ）をします。</w:t>
+        <w:t>7. （  　　　　　 ）に　何を　入れますか。</w:t>
       </w:r>
     </w:p>
     <w:p>
       <w:r>
-        <w:t>1. せんたく</w:t>
-        <w:br/>
-        <w:t xml:space="preserve">    2. そうじ</w:t>
-        <w:br/>
-        <w:t xml:space="preserve">    3. うんどう</w:t>
-        <w:br/>
-        <w:t xml:space="preserve">    4. しごと</w:t>
-        <w:br/>
-        <w:br/>
-        <w:t>20. 彼は（  　　　　　 ）ですか。</w:t>
+        <w:t>1・2・3・4から　いちばん　いい　ものを　一つ　えらんで　ください。</w:t>
       </w:r>
     </w:p>
     <w:p>
       <w:r>
-        <w:t>1. どこへ</w:t>
+        <w:t>この　かばんは　とても　（  　　　　　 ）、　べんりです。</w:t>
+      </w:r>
+    </w:p>
+    <w:p>
+      <w:r>
+        <w:t>1　大きくて</w:t>
+        <w:tab/>
+        <w:tab/>
+        <w:t>2　小さくて</w:t>
+        <w:tab/>
+        <w:tab/>
+        <w:t>3　ちいさくて</w:t>
+        <w:tab/>
+        <w:tab/>
+        <w:t>4　たかくて</w:t>
         <w:br/>
-        <w:t xml:space="preserve">    2. だれに</w:t>
         <w:br/>
-        <w:t xml:space="preserve">    3. なんで</w:t>
+        <w:t>8. （  　　　　　 ）に　何を　入れますか。</w:t>
+      </w:r>
+    </w:p>
+    <w:p>
+      <w:r>
+        <w:t>1・2・3・4から　いちばん　いい　ものを　一つ　えらんで　ください。</w:t>
+      </w:r>
+    </w:p>
+    <w:p>
+      <w:r>
+        <w:t>しごとが　おわったら、　いっしょに　（  　　　　　 ）ませんか。</w:t>
+      </w:r>
+    </w:p>
+    <w:p>
+      <w:r>
+        <w:t>1　たべて</w:t>
+        <w:tab/>
+        <w:tab/>
+        <w:t>2　たべましょう</w:t>
+        <w:tab/>
+        <w:tab/>
+        <w:t>3　たべよう</w:t>
+        <w:tab/>
+        <w:tab/>
+        <w:t>4　たべません</w:t>
         <w:br/>
-        <w:t xml:space="preserve">    4. どんな</w:t>
+        <w:br/>
+        <w:t>9. （  　　　　　 ）に　何を　入れますか。</w:t>
+      </w:r>
+    </w:p>
+    <w:p>
+      <w:r>
+        <w:t>1・2・3・4から　いちばん　いい　ものを　一つ　えらんで　ください。</w:t>
+      </w:r>
+    </w:p>
+    <w:p>
+      <w:r>
+        <w:t>わたしは　じぶんで　この　ケーキを　（  　　　　　 ）ことが　できます。</w:t>
+      </w:r>
+    </w:p>
+    <w:p>
+      <w:r>
+        <w:t>1　つくる</w:t>
+        <w:tab/>
+        <w:tab/>
+        <w:t>2　つくり</w:t>
+        <w:tab/>
+        <w:tab/>
+        <w:t>3　つくった</w:t>
+        <w:tab/>
+        <w:tab/>
+        <w:t>4　つくらない</w:t>
+        <w:br/>
+        <w:br/>
+        <w:t>10. （  　　　　　 ）に　何を　入れますか。</w:t>
+      </w:r>
+    </w:p>
+    <w:p>
+      <w:r>
+        <w:t>1・2・3・4から　いちばん　いい　ものを　一つ　えらんで　ください。</w:t>
+      </w:r>
+    </w:p>
+    <w:p>
+      <w:r>
+        <w:t>きのうは　友だちと　（  　　　　　 ）　あとで、　えいがを　みました。</w:t>
+      </w:r>
+    </w:p>
+    <w:p>
+      <w:r>
+        <w:t>1　会った</w:t>
+        <w:tab/>
+        <w:tab/>
+        <w:t>2　会う</w:t>
+        <w:tab/>
+        <w:tab/>
+        <w:t>3　会って</w:t>
+        <w:tab/>
+        <w:tab/>
+        <w:t>4　会わないで</w:t>
+        <w:br/>
+        <w:br/>
+        <w:t>11. （  　　　　　 ）に　何を　入れますか。</w:t>
+      </w:r>
+    </w:p>
+    <w:p>
+      <w:r>
+        <w:t>1・2・3・4から　いちばん　いい　ものを　一つ　えらんで　ください。</w:t>
+      </w:r>
+    </w:p>
+    <w:p>
+      <w:r>
+        <w:t>こどもたちは　公園で　（  　　　　　 ）　います。</w:t>
+      </w:r>
+    </w:p>
+    <w:p>
+      <w:r>
+        <w:t>1　あそんで</w:t>
+        <w:tab/>
+        <w:tab/>
+        <w:t>2　あそび</w:t>
+        <w:tab/>
+        <w:tab/>
+        <w:t>3　あそぶ</w:t>
+        <w:tab/>
+        <w:tab/>
+        <w:t>4　あそばない</w:t>
+        <w:br/>
+        <w:br/>
+        <w:t>12. （  　　　　　 ）に　何を　入れますか。</w:t>
+      </w:r>
+    </w:p>
+    <w:p>
+      <w:r>
+        <w:t>1・2・3・4から　いちばん　いい　ものを　一つ　えらんで　ください。</w:t>
+      </w:r>
+    </w:p>
+    <w:p>
+      <w:r>
+        <w:t>毎日　れんしゅうしているので、　（  　　　　　 ）　なりました。</w:t>
+      </w:r>
+    </w:p>
+    <w:p>
+      <w:r>
+        <w:t>1　下手に</w:t>
+        <w:tab/>
+        <w:tab/>
+        <w:t>2　とても</w:t>
+        <w:tab/>
+        <w:tab/>
+        <w:t>3　上手く</w:t>
+        <w:tab/>
+        <w:tab/>
+        <w:t>4　悪く</w:t>
+        <w:br/>
+        <w:br/>
+        <w:t>13. （  　　　　　 ）に　何を　入れますか。</w:t>
+      </w:r>
+    </w:p>
+    <w:p>
+      <w:r>
+        <w:t>1・2・3・4から　いちばん　いい　ものを　一つ　えらんで　ください。</w:t>
+      </w:r>
+    </w:p>
+    <w:p>
+      <w:r>
+        <w:t>あの　えいがは　（  　　　　　 ）、　とても　おもしろかったです。</w:t>
+      </w:r>
+    </w:p>
+    <w:p>
+      <w:r>
+        <w:t>1　だった</w:t>
+        <w:tab/>
+        <w:tab/>
+        <w:t>2　よかった</w:t>
+        <w:tab/>
+        <w:tab/>
+        <w:t>3　みた</w:t>
+        <w:tab/>
+        <w:tab/>
+        <w:t>4　みえた</w:t>
+        <w:br/>
+        <w:br/>
+        <w:t>14. （  　　　　　 ）に　何を　入れますか。</w:t>
+      </w:r>
+    </w:p>
+    <w:p>
+      <w:r>
+        <w:t>1・2・3・4から　いちばん　いい　ものを　一つ　えらんで　ください。</w:t>
+      </w:r>
+    </w:p>
+    <w:p>
+      <w:r>
+        <w:t>しゅくだいを　して（  　　　　　 ）ときに　かれが　きました。</w:t>
+      </w:r>
+    </w:p>
+    <w:p>
+      <w:r>
+        <w:t>1　いる</w:t>
+        <w:tab/>
+        <w:tab/>
+        <w:t>2　いた</w:t>
+        <w:tab/>
+        <w:tab/>
+        <w:t>3　いない</w:t>
+        <w:tab/>
+        <w:tab/>
+        <w:t>4　いく</w:t>
+        <w:br/>
+        <w:br/>
+        <w:t>15. （  　　　　　 ）に　何を　入れますか。</w:t>
+      </w:r>
+    </w:p>
+    <w:p>
+      <w:r>
+        <w:t>1・2・3・4から　いちばん　いい　ものを　一つ　えらんで　ください。</w:t>
+      </w:r>
+    </w:p>
+    <w:p>
+      <w:r>
+        <w:t>この　じゅぎょうは　毎週　火曜日と　金曜日に　（  　　　　　 ）。</w:t>
+      </w:r>
+    </w:p>
+    <w:p>
+      <w:r>
+        <w:t>1　ある</w:t>
+        <w:tab/>
+        <w:tab/>
+        <w:t>2　あり</w:t>
+        <w:tab/>
+        <w:tab/>
+        <w:t>3　あった</w:t>
+        <w:tab/>
+        <w:tab/>
+        <w:t>4　あらない</w:t>
+        <w:br/>
+        <w:br/>
+        <w:t>16. （  　　　　　 ）に　何を　入れますか。</w:t>
+      </w:r>
+    </w:p>
+    <w:p>
+      <w:r>
+        <w:t>1・2・3・4から　いちばん　いい　ものを　一つ　えらんで　ください。</w:t>
+      </w:r>
+    </w:p>
+    <w:p>
+      <w:r>
+        <w:t>すみません、　ちょっと　お（  　　　　　 ）したいのですが。</w:t>
+      </w:r>
+    </w:p>
+    <w:p>
+      <w:r>
+        <w:t>1　たずね</w:t>
+        <w:tab/>
+        <w:tab/>
+        <w:t>2　たずねて</w:t>
+        <w:tab/>
+        <w:tab/>
+        <w:t>3　たずねた</w:t>
+        <w:tab/>
+        <w:tab/>
+        <w:t>4　たずねない</w:t>
+        <w:br/>
+        <w:br/>
+        <w:t>17. （  　　　　　 ）に　何を　入れますか。</w:t>
+      </w:r>
+    </w:p>
+    <w:p>
+      <w:r>
+        <w:t>1・2・3・4から　いちばん　いい　ものを　一つ　えらんで　ください。</w:t>
+      </w:r>
+    </w:p>
+    <w:p>
+      <w:r>
+        <w:t>この　ほんは　とても　（  　　　　　 ）ので、　おすすめです。</w:t>
+      </w:r>
+    </w:p>
+    <w:p>
+      <w:r>
+        <w:t>1　おもしろく</w:t>
+        <w:tab/>
+        <w:tab/>
+        <w:t>2　つまらなくて</w:t>
+        <w:tab/>
+        <w:tab/>
+        <w:t>3　ふるくて</w:t>
+        <w:tab/>
+        <w:tab/>
+        <w:t>4　むずかしい</w:t>
+        <w:br/>
+        <w:br/>
+        <w:t>18. （  　　　　　 ）に　何を　入れますか。</w:t>
+      </w:r>
+    </w:p>
+    <w:p>
+      <w:r>
+        <w:t>1・2・3・4から　いちばん　いい　ものを　一つ　えらんで　ください。</w:t>
+      </w:r>
+    </w:p>
+    <w:p>
+      <w:r>
+        <w:t>あした　あめが　（  　　　　　 ）なら、　ピクニックは　中止です。</w:t>
+      </w:r>
+    </w:p>
+    <w:p>
+      <w:r>
+        <w:t>1　ふる</w:t>
+        <w:tab/>
+        <w:tab/>
+        <w:t>2　ふらない</w:t>
+        <w:tab/>
+        <w:tab/>
+        <w:t>3　ふり</w:t>
+        <w:tab/>
+        <w:tab/>
+        <w:t>4　ふった</w:t>
+        <w:br/>
+        <w:br/>
+        <w:t>19. （  　　　　　 ）に　何を　入れますか。</w:t>
+      </w:r>
+    </w:p>
+    <w:p>
+      <w:r>
+        <w:t>1・2・3・4から　いちばん　いい　ものを　一つ　えらんで　ください。</w:t>
+      </w:r>
+    </w:p>
+    <w:p>
+      <w:r>
+        <w:t>いまは　ちょっと　いそがしいので、　あとで　（  　　　　　 ）。</w:t>
+      </w:r>
+    </w:p>
+    <w:p>
+      <w:r>
+        <w:t>1　ききます</w:t>
+        <w:tab/>
+        <w:tab/>
+        <w:t>2　きける</w:t>
+        <w:tab/>
+        <w:tab/>
+        <w:t>3　きかない</w:t>
+        <w:tab/>
+        <w:tab/>
+        <w:t>4　きいて</w:t>
+        <w:br/>
+        <w:br/>
+        <w:t>20. （  　　　　　 ）に　何を　入れますか。</w:t>
+      </w:r>
+    </w:p>
+    <w:p>
+      <w:r>
+        <w:t>1・2・3・4から　いちばん　いい　ものを　一つ　えらんで　ください。</w:t>
+      </w:r>
+    </w:p>
+    <w:p>
+      <w:r>
+        <w:t>彼は　かさを　（  　　　　　 ）　まま、　家を　出ました。</w:t>
+      </w:r>
+    </w:p>
+    <w:p>
+      <w:r>
+        <w:t>1　もって</w:t>
+        <w:tab/>
+        <w:tab/>
+        <w:t>2　もたずに</w:t>
+        <w:tab/>
+        <w:tab/>
+        <w:t>3　もたない</w:t>
+        <w:tab/>
+        <w:tab/>
+        <w:t>4　もっていない</w:t>
         <w:br/>
         <w:br/>
         <w:t>**Answers:**</w:t>
         <w:br/>
-        <w:br/>
-        <w:t>1. 1</w:t>
-        <w:br/>
-        <w:t>2. 3</w:t>
-        <w:br/>
-        <w:t>3. 1</w:t>
-        <w:br/>
-        <w:t>4. 1</w:t>
-        <w:br/>
-        <w:t>5. 1</w:t>
-        <w:br/>
-        <w:t>6. 1</w:t>
-        <w:br/>
-        <w:t>7. 3</w:t>
-        <w:br/>
-        <w:t>8. 1</w:t>
-        <w:br/>
-        <w:t>9. 1</w:t>
-        <w:br/>
-        <w:t>10. 1</w:t>
-        <w:br/>
-        <w:t>11. 1</w:t>
-        <w:br/>
-        <w:t>12. 1</w:t>
-        <w:br/>
-        <w:t>13. 2</w:t>
-        <w:br/>
-        <w:t>14. 1</w:t>
-        <w:br/>
-        <w:t>15. 3</w:t>
-        <w:br/>
-        <w:t>16. 3</w:t>
-        <w:br/>
-        <w:t>17. 4</w:t>
-        <w:br/>
-        <w:t>18. 2</w:t>
-        <w:br/>
-        <w:t>19. 3</w:t>
-        <w:br/>
-        <w:t>20. 4</w:t>
+        <w:t>1-4, 2-2, 3-1, 4-2, 5-4, 6-1, 7-2, 8-3, 9-1, 10-3, 11-1, 12-3, 13-3, 14-2, 15-1, 16-1, 17-1, 18-1, 19-1, 20-2</w:t>
       </w:r>
     </w:p>
     <w:sectPr>
